--- a/parte_B/Documento/Documento3.docx
+++ b/parte_B/Documento/Documento3.docx
@@ -6748,6 +6748,127 @@
       <w:r>
         <w:t xml:space="preserve">Como métrica de </w:t>
       </w:r>
+      <w:r>
+        <w:t>seguridad, quisimos contabilizar los delitos DMCS (Delitos de mayor connotación social) tales como homicidio, lesiones, violación, robo con violencia, etc. Para poder hacer una correcta comparación tomaremos la tasa de incidencia cada 100 000 habitantes, de esta manera podemos comparar varias comunas sin importar su cantidad de habitantes.</w:t>
+      </w:r>
+    </w:p>
+    <w:p>
+      <w:pPr>
+        <w:jc w:val="both"/>
+        <w:rPr>
+          <w:lang w:val="es-CL"/>
+        </w:rPr>
+      </w:pPr>
+      <w:r>
+        <w:t xml:space="preserve">Extrajimos la información de la plataforma </w:t>
+      </w:r>
+      <w:hyperlink r:id="rId7" w:history="1">
+        <w:r>
+          <w:rPr>
+            <w:rStyle w:val="Hyperlink"/>
+          </w:rPr>
+          <w:t>pazciudadana.cl</w:t>
+        </w:r>
+      </w:hyperlink>
+      <w:r>
+        <w:t xml:space="preserve">. Desde la </w:t>
+      </w:r>
+      <w:proofErr w:type="spellStart"/>
+      <w:r>
+        <w:t>pesta</w:t>
+      </w:r>
+      <w:r>
+        <w:rPr>
+          <w:lang w:val="es-CL"/>
+        </w:rPr>
+        <w:t>ña</w:t>
+      </w:r>
+      <w:proofErr w:type="spellEnd"/>
+      <w:r>
+        <w:rPr>
+          <w:lang w:val="es-CL"/>
+        </w:rPr>
+        <w:t xml:space="preserve"> de Ranking comunal se nos proporciona un acceso directo a estas estadísticas a través de un documento Excel. Lo descargamos directamente y hicimos un proceso similar al an</w:t>
+      </w:r>
+      <w:r>
+        <w:rPr>
+          <w:lang w:val="es-CL"/>
+        </w:rPr>
+        <w:t>terior:</w:t>
+      </w:r>
+    </w:p>
+    <w:p>
+      <w:pPr>
+        <w:pStyle w:val="ListParagraph"/>
+        <w:numPr>
+          <w:ilvl w:val="0"/>
+          <w:numId w:val="2"/>
+        </w:numPr>
+        <w:jc w:val="both"/>
+        <w:rPr>
+          <w:lang w:val="es-MX"/>
+        </w:rPr>
+      </w:pPr>
+      <w:r>
+        <w:rPr>
+          <w:lang w:val="es-MX"/>
+        </w:rPr>
+        <w:t>Eliminamos las columnas que no aportaban a la investigación</w:t>
+      </w:r>
+    </w:p>
+    <w:p>
+      <w:pPr>
+        <w:pStyle w:val="ListParagraph"/>
+        <w:numPr>
+          <w:ilvl w:val="0"/>
+          <w:numId w:val="2"/>
+        </w:numPr>
+        <w:jc w:val="both"/>
+        <w:rPr>
+          <w:lang w:val="es-MX"/>
+        </w:rPr>
+      </w:pPr>
+      <w:r>
+        <w:rPr>
+          <w:lang w:val="es-MX"/>
+        </w:rPr>
+        <w:t xml:space="preserve">Guardamos el archivo usando una extensión </w:t>
+      </w:r>
+      <w:proofErr w:type="spellStart"/>
+      <w:r>
+        <w:rPr>
+          <w:lang w:val="es-MX"/>
+        </w:rPr>
+        <w:t>csv</w:t>
+      </w:r>
+      <w:proofErr w:type="spellEnd"/>
+    </w:p>
+    <w:p>
+      <w:pPr>
+        <w:pStyle w:val="ListParagraph"/>
+        <w:numPr>
+          <w:ilvl w:val="0"/>
+          <w:numId w:val="2"/>
+        </w:numPr>
+        <w:jc w:val="both"/>
+        <w:rPr>
+          <w:lang w:val="es-MX"/>
+        </w:rPr>
+      </w:pPr>
+      <w:r>
+        <w:rPr>
+          <w:lang w:val="es-MX"/>
+        </w:rPr>
+        <w:t>Ejecutamos quita.py para normalizar el texto, eliminando tildes y comillas</w:t>
+      </w:r>
+    </w:p>
+    <w:p>
+      <w:pPr>
+        <w:jc w:val="both"/>
+        <w:rPr>
+          <w:lang w:val="es-MX"/>
+        </w:rPr>
+      </w:pPr>
     </w:p>
     <w:sectPr>
       <w:pgSz w:w="11906" w:h="16838"/>
@@ -6874,8 +6995,100 @@
       </w:pPr>
     </w:lvl>
   </w:abstractNum>
+  <w:abstractNum w:abstractNumId="1" w15:restartNumberingAfterBreak="0">
+    <w:nsid w:val="670C0E0F"/>
+    <w:multiLevelType w:val="hybridMultilevel"/>
+    <w:tmpl w:val="C59C72F0"/>
+    <w:lvl w:ilvl="0" w:tplc="04090011">
+      <w:start w:val="1"/>
+      <w:numFmt w:val="decimal"/>
+      <w:lvlText w:val="%1)"/>
+      <w:lvlJc w:val="left"/>
+      <w:pPr>
+        <w:ind w:left="720" w:hanging="360"/>
+      </w:pPr>
+      <w:rPr>
+        <w:rFonts w:hint="default"/>
+      </w:rPr>
+    </w:lvl>
+    <w:lvl w:ilvl="1" w:tplc="04090019" w:tentative="1">
+      <w:start w:val="1"/>
+      <w:numFmt w:val="lowerLetter"/>
+      <w:lvlText w:val="%2."/>
+      <w:lvlJc w:val="left"/>
+      <w:pPr>
+        <w:ind w:left="1440" w:hanging="360"/>
+      </w:pPr>
+    </w:lvl>
+    <w:lvl w:ilvl="2" w:tplc="0409001B" w:tentative="1">
+      <w:start w:val="1"/>
+      <w:numFmt w:val="lowerRoman"/>
+      <w:lvlText w:val="%3."/>
+      <w:lvlJc w:val="right"/>
+      <w:pPr>
+        <w:ind w:left="2160" w:hanging="180"/>
+      </w:pPr>
+    </w:lvl>
+    <w:lvl w:ilvl="3" w:tplc="0409000F" w:tentative="1">
+      <w:start w:val="1"/>
+      <w:numFmt w:val="decimal"/>
+      <w:lvlText w:val="%4."/>
+      <w:lvlJc w:val="left"/>
+      <w:pPr>
+        <w:ind w:left="2880" w:hanging="360"/>
+      </w:pPr>
+    </w:lvl>
+    <w:lvl w:ilvl="4" w:tplc="04090019" w:tentative="1">
+      <w:start w:val="1"/>
+      <w:numFmt w:val="lowerLetter"/>
+      <w:lvlText w:val="%5."/>
+      <w:lvlJc w:val="left"/>
+      <w:pPr>
+        <w:ind w:left="3600" w:hanging="360"/>
+      </w:pPr>
+    </w:lvl>
+    <w:lvl w:ilvl="5" w:tplc="0409001B" w:tentative="1">
+      <w:start w:val="1"/>
+      <w:numFmt w:val="lowerRoman"/>
+      <w:lvlText w:val="%6."/>
+      <w:lvlJc w:val="right"/>
+      <w:pPr>
+        <w:ind w:left="4320" w:hanging="180"/>
+      </w:pPr>
+    </w:lvl>
+    <w:lvl w:ilvl="6" w:tplc="0409000F" w:tentative="1">
+      <w:start w:val="1"/>
+      <w:numFmt w:val="decimal"/>
+      <w:lvlText w:val="%7."/>
+      <w:lvlJc w:val="left"/>
+      <w:pPr>
+        <w:ind w:left="5040" w:hanging="360"/>
+      </w:pPr>
+    </w:lvl>
+    <w:lvl w:ilvl="7" w:tplc="04090019" w:tentative="1">
+      <w:start w:val="1"/>
+      <w:numFmt w:val="lowerLetter"/>
+      <w:lvlText w:val="%8."/>
+      <w:lvlJc w:val="left"/>
+      <w:pPr>
+        <w:ind w:left="5760" w:hanging="360"/>
+      </w:pPr>
+    </w:lvl>
+    <w:lvl w:ilvl="8" w:tplc="0409001B" w:tentative="1">
+      <w:start w:val="1"/>
+      <w:numFmt w:val="lowerRoman"/>
+      <w:lvlText w:val="%9."/>
+      <w:lvlJc w:val="right"/>
+      <w:pPr>
+        <w:ind w:left="6480" w:hanging="180"/>
+      </w:pPr>
+    </w:lvl>
+  </w:abstractNum>
   <w:num w:numId="1" w16cid:durableId="247346400">
     <w:abstractNumId w:val="0"/>
+  </w:num>
+  <w:num w:numId="2" w16cid:durableId="477765739">
+    <w:abstractNumId w:val="1"/>
   </w:num>
 </w:numbering>
 </file>
@@ -7425,6 +7638,17 @@
     <w:basedOn w:val="DefaultParagraphFont"/>
     <w:rsid w:val="00EA5242"/>
   </w:style>
+  <w:style w:type="paragraph" w:styleId="ListParagraph">
+    <w:name w:val="List Paragraph"/>
+    <w:basedOn w:val="Normal"/>
+    <w:uiPriority w:val="34"/>
+    <w:qFormat/>
+    <w:rsid w:val="00E114D8"/>
+    <w:pPr>
+      <w:ind w:left="720"/>
+      <w:contextualSpacing/>
+    </w:pPr>
+  </w:style>
 </w:styles>
 </file>
 

--- a/parte_B/Documento/Documento3.docx
+++ b/parte_B/Documento/Documento3.docx
@@ -5331,17 +5331,6 @@
     <w:p/>
     <w:p>
       <w:pPr>
-        <w:jc w:val="center"/>
-        <w:rPr>
-          <w:sz w:val="32"/>
-          <w:szCs w:val="32"/>
-          <w:u w:val="single"/>
-        </w:rPr>
-      </w:pPr>
-    </w:p>
-    <w:p>
-      <w:pPr>
-        <w:jc w:val="center"/>
         <w:rPr>
           <w:sz w:val="32"/>
           <w:szCs w:val="32"/>
@@ -6731,7 +6720,6 @@
     <w:p/>
     <w:p>
       <w:r>
-        <w:lastRenderedPageBreak/>
         <w:t>Este código normaliza los caracteres UTF-8 y elimina las comillas. Guardamos el archivo de salida como estadios_Salida_SIN_TILDES.csv.</w:t>
       </w:r>
     </w:p>
@@ -6861,6 +6849,47 @@
         </w:rPr>
         <w:t>Ejecutamos quita.py para normalizar el texto, eliminando tildes y comillas</w:t>
       </w:r>
+    </w:p>
+    <w:p>
+      <w:pPr>
+        <w:pStyle w:val="ListParagraph"/>
+        <w:numPr>
+          <w:ilvl w:val="0"/>
+          <w:numId w:val="2"/>
+        </w:numPr>
+        <w:jc w:val="both"/>
+        <w:rPr>
+          <w:lang w:val="es-MX"/>
+        </w:rPr>
+      </w:pPr>
+      <w:r>
+        <w:rPr>
+          <w:lang w:val="es-MX"/>
+        </w:rPr>
+        <w:t xml:space="preserve">Ahora tenemos un archivo </w:t>
+      </w:r>
+      <w:proofErr w:type="spellStart"/>
+      <w:r>
+        <w:rPr>
+          <w:lang w:val="es-MX"/>
+        </w:rPr>
+        <w:t>csv</w:t>
+      </w:r>
+      <w:proofErr w:type="spellEnd"/>
+      <w:r>
+        <w:rPr>
+          <w:lang w:val="es-MX"/>
+        </w:rPr>
+        <w:t xml:space="preserve"> listo para ser leído.</w:t>
+      </w:r>
+    </w:p>
+    <w:p>
+      <w:pPr>
+        <w:jc w:val="both"/>
+        <w:rPr>
+          <w:lang w:val="es-MX"/>
+        </w:rPr>
+      </w:pPr>
     </w:p>
     <w:p>
       <w:pPr>
